--- a/docs/06.收藏夹/林炳兴简历.docx
+++ b/docs/06.收藏夹/林炳兴简历.docx
@@ -417,7 +417,7 @@
     <w:p>
       <w:r>
         <w:pict>
-          <v:rect id="_x0000_i1031" o:spt="1" style="height:3pt;width:415.3pt;" fillcolor="#F7CAAC" filled="t" stroked="f" coordsize="21600,21600" o:hr="t" o:hrstd="t" o:hrnoshade="t" o:hralign="center">
+          <v:rect id="_x0000_i1026" o:spt="1" style="height:3pt;width:415.3pt;" fillcolor="#F7CAAC" filled="t" stroked="f" coordsize="21600,21600" o:hr="t" o:hrstd="t" o:hrnoshade="t" o:hralign="center">
             <v:path/>
             <v:fill on="t" focussize="0,0"/>
             <v:stroke on="f"/>
@@ -436,7 +436,7 @@
           <w:ilvl w:val="0"/>
           <w:numId w:val="1"/>
         </w:numPr>
-        <w:spacing w:line="360" w:lineRule="atLeast"/>
+        <w:spacing w:line="360" w:lineRule="auto"/>
         <w:ind w:firstLineChars="0"/>
         <w:rPr>
           <w:rFonts w:hint="eastAsia" w:asciiTheme="minorEastAsia" w:hAnsiTheme="minorEastAsia" w:eastAsiaTheme="minorEastAsia" w:cstheme="minorEastAsia"/>
@@ -453,6 +453,139 @@
       <w:r>
         <w:rPr>
           <w:rFonts w:hint="eastAsia" w:ascii="宋体" w:hAnsi="宋体"/>
+          <w:lang w:eastAsia="zh-CN"/>
+        </w:rPr>
+        <w:t>。</w:t>
+      </w:r>
+    </w:p>
+    <w:p>
+      <w:pPr>
+        <w:pStyle w:val="18"/>
+        <w:numPr>
+          <w:ilvl w:val="0"/>
+          <w:numId w:val="1"/>
+        </w:numPr>
+        <w:spacing w:line="360" w:lineRule="auto"/>
+        <w:ind w:firstLineChars="0"/>
+        <w:rPr>
+          <w:rFonts w:hint="eastAsia" w:asciiTheme="minorEastAsia" w:hAnsiTheme="minorEastAsia" w:eastAsiaTheme="minorEastAsia" w:cstheme="minorEastAsia"/>
+          <w:sz w:val="21"/>
+          <w:szCs w:val="21"/>
+        </w:rPr>
+      </w:pPr>
+      <w:r>
+        <w:rPr>
+          <w:rFonts w:hint="eastAsia" w:asciiTheme="minorEastAsia" w:hAnsiTheme="minorEastAsia" w:eastAsiaTheme="minorEastAsia" w:cstheme="minorEastAsia"/>
+          <w:kern w:val="0"/>
+          <w:sz w:val="21"/>
+          <w:szCs w:val="21"/>
+        </w:rPr>
+        <w:t>精通SQL语言与My</w:t>
+      </w:r>
+      <w:r>
+        <w:rPr>
+          <w:rFonts w:hint="eastAsia" w:asciiTheme="minorEastAsia" w:hAnsiTheme="minorEastAsia" w:eastAsiaTheme="minorEastAsia" w:cstheme="minorEastAsia"/>
+          <w:kern w:val="0"/>
+          <w:sz w:val="21"/>
+          <w:szCs w:val="21"/>
+          <w:lang w:val="en-US" w:eastAsia="zh-CN"/>
+        </w:rPr>
+        <w:t>SQL</w:t>
+      </w:r>
+      <w:r>
+        <w:rPr>
+          <w:rFonts w:hint="eastAsia" w:asciiTheme="minorEastAsia" w:hAnsiTheme="minorEastAsia" w:eastAsiaTheme="minorEastAsia" w:cstheme="minorEastAsia"/>
+          <w:kern w:val="0"/>
+          <w:sz w:val="21"/>
+          <w:szCs w:val="21"/>
+        </w:rPr>
+        <w:t>调优，对索引优化及存储引擎有深入研究。</w:t>
+      </w:r>
+    </w:p>
+    <w:p>
+      <w:pPr>
+        <w:pStyle w:val="18"/>
+        <w:numPr>
+          <w:ilvl w:val="0"/>
+          <w:numId w:val="1"/>
+        </w:numPr>
+        <w:spacing w:line="360" w:lineRule="auto"/>
+        <w:ind w:firstLineChars="0"/>
+        <w:rPr>
+          <w:rFonts w:hint="eastAsia" w:asciiTheme="minorEastAsia" w:hAnsiTheme="minorEastAsia" w:eastAsiaTheme="minorEastAsia" w:cstheme="minorEastAsia"/>
+          <w:sz w:val="21"/>
+          <w:szCs w:val="21"/>
+        </w:rPr>
+      </w:pPr>
+      <w:r>
+        <w:rPr>
+          <w:rFonts w:hint="eastAsia" w:ascii="宋体" w:hAnsi="宋体"/>
+        </w:rPr>
+        <w:t>熟练掌握JavaSE基础知识，熟悉多线程与并发编程，拥有丰富的系统设计分析能力及面向对象分析和设计能力</w:t>
+      </w:r>
+      <w:r>
+        <w:rPr>
+          <w:rFonts w:hint="eastAsia" w:ascii="宋体" w:hAnsi="宋体"/>
+          <w:lang w:eastAsia="zh-CN"/>
+        </w:rPr>
+        <w:t>。</w:t>
+      </w:r>
+    </w:p>
+    <w:p>
+      <w:pPr>
+        <w:pStyle w:val="18"/>
+        <w:numPr>
+          <w:ilvl w:val="0"/>
+          <w:numId w:val="1"/>
+        </w:numPr>
+        <w:spacing w:line="360" w:lineRule="auto"/>
+        <w:ind w:firstLineChars="0"/>
+        <w:rPr>
+          <w:rFonts w:hint="eastAsia" w:asciiTheme="minorEastAsia" w:hAnsiTheme="minorEastAsia" w:eastAsiaTheme="minorEastAsia" w:cstheme="minorEastAsia"/>
+          <w:sz w:val="21"/>
+          <w:szCs w:val="21"/>
+        </w:rPr>
+      </w:pPr>
+      <w:r>
+        <w:rPr>
+          <w:rFonts w:hint="eastAsia" w:asciiTheme="minorEastAsia" w:hAnsiTheme="minorEastAsia" w:eastAsiaTheme="minorEastAsia" w:cstheme="minorEastAsia"/>
+          <w:sz w:val="21"/>
+          <w:szCs w:val="21"/>
+          <w:lang w:val="en-US" w:eastAsia="zh-CN"/>
+        </w:rPr>
+        <w:t>熟悉基于Spring Cloud Alibaba的微服务搭建与开发，包括其组件：Nacos、Sentinel、Seata、Dubbo、OpenFeign、Gateway等。</w:t>
+      </w:r>
+    </w:p>
+    <w:p>
+      <w:pPr>
+        <w:pStyle w:val="18"/>
+        <w:numPr>
+          <w:ilvl w:val="0"/>
+          <w:numId w:val="1"/>
+        </w:numPr>
+        <w:spacing w:line="360" w:lineRule="auto"/>
+        <w:ind w:firstLineChars="0"/>
+        <w:rPr>
+          <w:rFonts w:hint="eastAsia" w:asciiTheme="minorEastAsia" w:hAnsiTheme="minorEastAsia" w:eastAsiaTheme="minorEastAsia" w:cstheme="minorEastAsia"/>
+          <w:sz w:val="21"/>
+          <w:szCs w:val="21"/>
+        </w:rPr>
+      </w:pPr>
+      <w:r>
+        <w:rPr>
+          <w:rFonts w:hint="eastAsia" w:asciiTheme="minorEastAsia" w:hAnsiTheme="minorEastAsia" w:eastAsiaTheme="minorEastAsia" w:cstheme="minorEastAsia"/>
+          <w:kern w:val="0"/>
+          <w:sz w:val="21"/>
+          <w:szCs w:val="21"/>
+        </w:rPr>
+        <w:t>对分布式服务特点、旧服务改造、服务划分、服务分层与治理有深入理解，有线上项目经验</w:t>
+      </w:r>
+      <w:r>
+        <w:rPr>
+          <w:rFonts w:hint="eastAsia" w:asciiTheme="minorEastAsia" w:hAnsiTheme="minorEastAsia" w:eastAsiaTheme="minorEastAsia" w:cstheme="minorEastAsia"/>
+          <w:kern w:val="0"/>
+          <w:sz w:val="21"/>
+          <w:szCs w:val="21"/>
           <w:lang w:eastAsia="zh-CN"/>
         </w:rPr>
         <w:t>。</w:t>
@@ -476,30 +609,11 @@
       <w:r>
         <w:rPr>
           <w:rFonts w:hint="eastAsia" w:asciiTheme="minorEastAsia" w:hAnsiTheme="minorEastAsia" w:eastAsiaTheme="minorEastAsia" w:cstheme="minorEastAsia"/>
-          <w:kern w:val="0"/>
-          <w:sz w:val="21"/>
-          <w:szCs w:val="21"/>
-        </w:rPr>
-        <w:t>精通SQL语言与My</w:t>
-      </w:r>
-      <w:r>
-        <w:rPr>
-          <w:rFonts w:hint="eastAsia" w:asciiTheme="minorEastAsia" w:hAnsiTheme="minorEastAsia" w:eastAsiaTheme="minorEastAsia" w:cstheme="minorEastAsia"/>
-          <w:kern w:val="0"/>
-          <w:sz w:val="21"/>
-          <w:szCs w:val="21"/>
-          <w:lang w:val="en-US" w:eastAsia="zh-CN"/>
-        </w:rPr>
-        <w:t>SQL</w:t>
-      </w:r>
-      <w:r>
-        <w:rPr>
-          <w:rFonts w:hint="eastAsia" w:asciiTheme="minorEastAsia" w:hAnsiTheme="minorEastAsia" w:eastAsiaTheme="minorEastAsia" w:cstheme="minorEastAsia"/>
-          <w:kern w:val="0"/>
-          <w:sz w:val="21"/>
-          <w:szCs w:val="21"/>
-        </w:rPr>
-        <w:t>调优，对索引优化及存储引擎有深入研究。</w:t>
+          <w:sz w:val="21"/>
+          <w:szCs w:val="21"/>
+          <w:lang w:val="en-US" w:eastAsia="zh-CN"/>
+        </w:rPr>
+        <w:t>熟悉Zookeeper</w:t>
       </w:r>
     </w:p>
     <w:p>
@@ -519,41 +633,20 @@
       </w:pPr>
       <w:r>
         <w:rPr>
-          <w:rFonts w:hint="eastAsia" w:ascii="宋体" w:hAnsi="宋体"/>
-        </w:rPr>
-        <w:t>熟练掌握JavaSE基础知识，熟悉多线程与并发编程，拥有丰富的系统设计分析能力及面向对象分析和设计能力</w:t>
-      </w:r>
-      <w:r>
-        <w:rPr>
-          <w:rFonts w:hint="eastAsia" w:ascii="宋体" w:hAnsi="宋体"/>
-          <w:lang w:eastAsia="zh-CN"/>
-        </w:rPr>
-        <w:t>。</w:t>
-      </w:r>
-    </w:p>
-    <w:p>
-      <w:pPr>
-        <w:pStyle w:val="18"/>
-        <w:numPr>
-          <w:ilvl w:val="0"/>
-          <w:numId w:val="1"/>
-        </w:numPr>
-        <w:spacing w:line="360" w:lineRule="atLeast"/>
-        <w:ind w:firstLineChars="0"/>
-        <w:rPr>
-          <w:rFonts w:hint="eastAsia" w:asciiTheme="minorEastAsia" w:hAnsiTheme="minorEastAsia" w:eastAsiaTheme="minorEastAsia" w:cstheme="minorEastAsia"/>
-          <w:sz w:val="21"/>
-          <w:szCs w:val="21"/>
-        </w:rPr>
-      </w:pPr>
-      <w:r>
-        <w:rPr>
-          <w:rFonts w:hint="eastAsia" w:asciiTheme="minorEastAsia" w:hAnsiTheme="minorEastAsia" w:eastAsiaTheme="minorEastAsia" w:cstheme="minorEastAsia"/>
-          <w:sz w:val="21"/>
-          <w:szCs w:val="21"/>
-          <w:lang w:val="en-US" w:eastAsia="zh-CN"/>
-        </w:rPr>
-        <w:t>熟悉基于Spring Cloud Alibaba的微服务搭建与开发，包括其组件：Nacos、Sentinel、Seata、Dubbo、OpenFeign、Gateway等。</w:t>
+          <w:rFonts w:hint="eastAsia" w:asciiTheme="minorEastAsia" w:hAnsiTheme="minorEastAsia" w:eastAsiaTheme="minorEastAsia" w:cstheme="minorEastAsia"/>
+          <w:color w:val="000000"/>
+          <w:szCs w:val="21"/>
+        </w:rPr>
+        <w:t>熟悉使用 Redis 缓存技术及应用</w:t>
+      </w:r>
+      <w:r>
+        <w:rPr>
+          <w:rFonts w:hint="eastAsia" w:asciiTheme="minorEastAsia" w:hAnsiTheme="minorEastAsia" w:eastAsiaTheme="minorEastAsia" w:cstheme="minorEastAsia"/>
+          <w:color w:val="000000"/>
+          <w:szCs w:val="21"/>
+          <w:lang w:val="en-US" w:eastAsia="zh-CN"/>
+        </w:rPr>
+        <w:t>场景</w:t>
       </w:r>
       <w:bookmarkStart w:id="0" w:name="_GoBack"/>
       <w:bookmarkEnd w:id="0"/>
@@ -580,7 +673,7 @@
     <w:p>
       <w:r>
         <w:pict>
-          <v:rect id="_x0000_i1026" o:spt="1" style="height:3pt;width:415.3pt;" fillcolor="#F7CAAC" filled="t" stroked="f" coordsize="21600,21600" o:hr="t" o:hrstd="t" o:hrnoshade="t" o:hralign="center">
+          <v:rect id="_x0000_i1027" o:spt="1" style="height:3pt;width:415.3pt;" fillcolor="#F7CAAC" filled="t" stroked="f" coordsize="21600,21600" o:hr="t" o:hrstd="t" o:hrnoshade="t" o:hralign="center">
             <v:path/>
             <v:fill on="t" focussize="0,0"/>
             <v:stroke on="f"/>
@@ -764,16 +857,7 @@
           <w:sz w:val="21"/>
           <w:szCs w:val="21"/>
         </w:rPr>
-        <w:t xml:space="preserve">                                </w:t>
-      </w:r>
-      <w:r>
-        <w:rPr>
-          <w:rFonts w:hint="eastAsia" w:asciiTheme="minorEastAsia" w:hAnsiTheme="minorEastAsia" w:eastAsiaTheme="minorEastAsia" w:cstheme="minorEastAsia"/>
-          <w:color w:val="414141"/>
-          <w:sz w:val="21"/>
-          <w:szCs w:val="21"/>
-        </w:rPr>
-        <w:t>201</w:t>
+        <w:t xml:space="preserve">                                201</w:t>
       </w:r>
       <w:r>
         <w:rPr>
@@ -849,16 +933,7 @@
           <w:sz w:val="21"/>
           <w:szCs w:val="21"/>
         </w:rPr>
-        <w:t xml:space="preserve"> </w:t>
-      </w:r>
-      <w:r>
-        <w:rPr>
-          <w:rFonts w:hint="eastAsia" w:asciiTheme="minorEastAsia" w:hAnsiTheme="minorEastAsia" w:eastAsiaTheme="minorEastAsia" w:cstheme="minorEastAsia"/>
-          <w:color w:val="414141"/>
-          <w:sz w:val="21"/>
-          <w:szCs w:val="21"/>
-        </w:rPr>
-        <w:t xml:space="preserve">   </w:t>
+        <w:t xml:space="preserve">    </w:t>
       </w:r>
     </w:p>
     <w:p>
@@ -926,16 +1001,7 @@
           <w:sz w:val="21"/>
           <w:szCs w:val="21"/>
         </w:rPr>
-        <w:t>：Spring、Hibernate、</w:t>
-      </w:r>
-      <w:r>
-        <w:rPr>
-          <w:rFonts w:hint="eastAsia" w:asciiTheme="minorEastAsia" w:hAnsiTheme="minorEastAsia" w:eastAsiaTheme="minorEastAsia" w:cstheme="minorEastAsia"/>
-          <w:color w:val="414141"/>
-          <w:sz w:val="21"/>
-          <w:szCs w:val="21"/>
-        </w:rPr>
-        <w:t>My</w:t>
+        <w:t>：Spring、Hibernate、My</w:t>
       </w:r>
       <w:r>
         <w:rPr>
@@ -954,16 +1020,7 @@
           <w:sz w:val="21"/>
           <w:szCs w:val="21"/>
         </w:rPr>
-        <w:t>atis</w:t>
-      </w:r>
-      <w:r>
-        <w:rPr>
-          <w:rFonts w:hint="eastAsia" w:asciiTheme="minorEastAsia" w:hAnsiTheme="minorEastAsia" w:eastAsiaTheme="minorEastAsia" w:cstheme="minorEastAsia"/>
-          <w:color w:val="414141"/>
-          <w:sz w:val="21"/>
-          <w:szCs w:val="21"/>
-        </w:rPr>
-        <w:t>、Oracle。</w:t>
+        <w:t>atis、Oracle。</w:t>
       </w:r>
     </w:p>
     <w:p>
@@ -1056,6 +1113,7 @@
     <w:p>
       <w:pPr>
         <w:numPr>
+          <w:ilvl w:val="0"/>
           <w:numId w:val="0"/>
         </w:numPr>
         <w:adjustRightInd w:val="0"/>
@@ -1280,16 +1338,7 @@
           <w:sz w:val="21"/>
           <w:szCs w:val="21"/>
         </w:rPr>
-        <w:t>、</w:t>
-      </w:r>
-      <w:r>
-        <w:rPr>
-          <w:rFonts w:hint="eastAsia" w:asciiTheme="minorEastAsia" w:hAnsiTheme="minorEastAsia" w:eastAsiaTheme="minorEastAsia" w:cstheme="minorEastAsia"/>
-          <w:color w:val="414141"/>
-          <w:sz w:val="21"/>
-          <w:szCs w:val="21"/>
-        </w:rPr>
-        <w:t>My</w:t>
+        <w:t>、My</w:t>
       </w:r>
       <w:r>
         <w:rPr>
@@ -1308,16 +1357,7 @@
           <w:sz w:val="21"/>
           <w:szCs w:val="21"/>
         </w:rPr>
-        <w:t>atis</w:t>
-      </w:r>
-      <w:r>
-        <w:rPr>
-          <w:rFonts w:hint="eastAsia" w:asciiTheme="minorEastAsia" w:hAnsiTheme="minorEastAsia" w:eastAsiaTheme="minorEastAsia" w:cstheme="minorEastAsia"/>
-          <w:color w:val="414141"/>
-          <w:sz w:val="21"/>
-          <w:szCs w:val="21"/>
-        </w:rPr>
-        <w:t>、Oracle。</w:t>
+        <w:t>atis、Oracle。</w:t>
       </w:r>
     </w:p>
     <w:p>
@@ -1887,7 +1927,7 @@
           <w:ilvl w:val="0"/>
           <w:numId w:val="1"/>
         </w:numPr>
-        <w:spacing w:line="360" w:lineRule="atLeast"/>
+        <w:spacing w:line="360" w:lineRule="auto"/>
         <w:ind w:firstLineChars="0"/>
         <w:rPr>
           <w:rFonts w:asciiTheme="minorEastAsia" w:hAnsiTheme="minorEastAsia" w:eastAsiaTheme="minorEastAsia"/>
@@ -1908,7 +1948,7 @@
           <w:ilvl w:val="0"/>
           <w:numId w:val="1"/>
         </w:numPr>
-        <w:spacing w:line="360" w:lineRule="atLeast"/>
+        <w:spacing w:line="360" w:lineRule="auto"/>
         <w:ind w:firstLineChars="0"/>
         <w:rPr>
           <w:rFonts w:asciiTheme="minorEastAsia" w:hAnsiTheme="minorEastAsia" w:eastAsiaTheme="minorEastAsia"/>
@@ -1929,7 +1969,7 @@
           <w:ilvl w:val="0"/>
           <w:numId w:val="1"/>
         </w:numPr>
-        <w:spacing w:line="360" w:lineRule="atLeast"/>
+        <w:spacing w:line="360" w:lineRule="auto"/>
         <w:ind w:firstLineChars="0"/>
         <w:rPr>
           <w:rFonts w:asciiTheme="minorEastAsia" w:hAnsiTheme="minorEastAsia" w:eastAsiaTheme="minorEastAsia"/>
@@ -1950,7 +1990,7 @@
           <w:ilvl w:val="0"/>
           <w:numId w:val="1"/>
         </w:numPr>
-        <w:spacing w:line="360" w:lineRule="atLeast"/>
+        <w:spacing w:line="360" w:lineRule="auto"/>
         <w:ind w:firstLineChars="0"/>
         <w:rPr>
           <w:rFonts w:asciiTheme="minorEastAsia" w:hAnsiTheme="minorEastAsia" w:eastAsiaTheme="minorEastAsia"/>
@@ -1978,7 +2018,7 @@
           <w:szCs w:val="21"/>
           <w:lang w:eastAsia="zh-CN"/>
         </w:rPr>
-        <w:t>；</w:t>
+        <w:t>。</w:t>
       </w:r>
     </w:p>
     <w:sectPr>
@@ -1993,7 +2033,7 @@
 </file>
 
 <file path=word/numbering.xml><?xml version="1.0" encoding="utf-8"?>
-<w:numbering xmlns:wpc="http://schemas.microsoft.com/office/word/2010/wordprocessingCanvas" xmlns:mc="http://schemas.openxmlformats.org/markup-compatibility/2006" xmlns:o="urn:schemas-microsoft-com:office:office" xmlns:r="http://schemas.openxmlformats.org/officeDocument/2006/relationships" xmlns:m="http://schemas.openxmlformats.org/officeDocument/2006/math" xmlns:v="urn:schemas-microsoft-com:vml" xmlns:wp14="http://schemas.microsoft.com/office/word/2010/wordprocessingDrawing" xmlns:wp="http://schemas.openxmlformats.org/drawingml/2006/wordprocessingDrawing" xmlns:w10="urn:schemas-microsoft-com:office:word" xmlns:w="http://schemas.openxmlformats.org/wordprocessingml/2006/main" xmlns:w14="http://schemas.microsoft.com/office/word/2010/wordml" xmlns:wpg="http://schemas.microsoft.com/office/word/2010/wordprocessingGroup" xmlns:wpi="http://schemas.microsoft.com/office/word/2010/wordprocessingInk" xmlns:wne="http://schemas.microsoft.com/office/word/2006/wordml" xmlns:wps="http://schemas.microsoft.com/office/word/2010/wordprocessingShape" xmlns:wpsCustomData="http://www.wps.cn/officeDocument/2013/wpsCustomData" mc:Ignorable="w14 wp14">
+<w:numbering xmlns:wpc="http://schemas.microsoft.com/office/word/2010/wordprocessingCanvas" xmlns:mc="http://schemas.openxmlformats.org/markup-compatibility/2006" xmlns:o="urn:schemas-microsoft-com:office:office" xmlns:r="http://schemas.openxmlformats.org/officeDocument/2006/relationships" xmlns:m="http://schemas.openxmlformats.org/officeDocument/2006/math" xmlns:v="urn:schemas-microsoft-com:vml" xmlns:wp14="http://schemas.microsoft.com/office/word/2010/wordprocessingDrawing" xmlns:wp="http://schemas.openxmlformats.org/drawingml/2006/wordprocessingDrawing" xmlns:w10="urn:schemas-microsoft-com:office:word" xmlns:w="http://schemas.openxmlformats.org/wordprocessingml/2006/main" xmlns:w14="http://schemas.microsoft.com/office/word/2010/wordml" xmlns:wpg="http://schemas.microsoft.com/office/word/2010/wordprocessingGroup" xmlns:wpi="http://schemas.microsoft.com/office/word/2010/wordprocessingInk" xmlns:wne="http://schemas.microsoft.com/office/word/2006/wordml" xmlns:wps="http://schemas.microsoft.com/office/word/2010/wordprocessingShape" mc:Ignorable="w14 wp14">
   <w:abstractNum w:abstractNumId="0">
     <w:nsid w:val="C1A9010F"/>
     <w:multiLevelType w:val="singleLevel"/>
@@ -2168,14 +2208,13 @@
 </file>
 
 <file path=word/styles.xml><?xml version="1.0" encoding="utf-8"?>
-<w:styles xmlns:mc="http://schemas.openxmlformats.org/markup-compatibility/2006" xmlns:o="urn:schemas-microsoft-com:office:office" xmlns:r="http://schemas.openxmlformats.org/officeDocument/2006/relationships" xmlns:m="http://schemas.openxmlformats.org/officeDocument/2006/math" xmlns:v="urn:schemas-microsoft-com:vml" xmlns:w="http://schemas.openxmlformats.org/wordprocessingml/2006/main" xmlns:w14="http://schemas.microsoft.com/office/word/2010/wordml" xmlns:w10="urn:schemas-microsoft-com:office:word" xmlns:sl="http://schemas.openxmlformats.org/schemaLibrary/2006/main" xmlns:wpsCustomData="http://www.wps.cn/officeDocument/2013/wpsCustomData" mc:Ignorable="w14">
+<w:styles xmlns:mc="http://schemas.openxmlformats.org/markup-compatibility/2006" xmlns:o="urn:schemas-microsoft-com:office:office" xmlns:r="http://schemas.openxmlformats.org/officeDocument/2006/relationships" xmlns:m="http://schemas.openxmlformats.org/officeDocument/2006/math" xmlns:v="urn:schemas-microsoft-com:vml" xmlns:w="http://schemas.openxmlformats.org/wordprocessingml/2006/main" xmlns:w14="http://schemas.microsoft.com/office/word/2010/wordml" xmlns:w10="urn:schemas-microsoft-com:office:word" xmlns:sl="http://schemas.openxmlformats.org/schemaLibrary/2006/main" mc:Ignorable="w14">
   <w:docDefaults>
     <w:rPrDefault>
       <w:rPr>
         <w:rFonts w:ascii="Times New Roman" w:hAnsi="Times New Roman" w:eastAsia="宋体" w:cs="Times New Roman"/>
       </w:rPr>
     </w:rPrDefault>
-    <w:pPrDefault/>
   </w:docDefaults>
   <w:latentStyles w:count="260" w:defQFormat="0" w:defUnhideWhenUsed="1" w:defSemiHidden="1" w:defUIPriority="99" w:defLockedState="0">
     <w:lsdException w:qFormat="1" w:unhideWhenUsed="0" w:uiPriority="0" w:semiHidden="0" w:name="Normal"/>
@@ -2209,8 +2248,8 @@
     <w:lsdException w:uiPriority="99" w:name="Normal Indent"/>
     <w:lsdException w:uiPriority="99" w:name="footnote text"/>
     <w:lsdException w:uiPriority="99" w:name="annotation text"/>
-    <w:lsdException w:uiPriority="99" w:semiHidden="0" w:name="header"/>
-    <w:lsdException w:uiPriority="99" w:semiHidden="0" w:name="footer"/>
+    <w:lsdException w:qFormat="1" w:uiPriority="99" w:semiHidden="0" w:name="header"/>
+    <w:lsdException w:qFormat="1" w:uiPriority="99" w:semiHidden="0" w:name="footer"/>
     <w:lsdException w:uiPriority="99" w:name="index heading"/>
     <w:lsdException w:qFormat="1" w:uiPriority="35" w:name="caption"/>
     <w:lsdException w:uiPriority="99" w:name="table of figures"/>
@@ -2244,7 +2283,7 @@
     <w:lsdException w:uiPriority="99" w:name="Closing"/>
     <w:lsdException w:uiPriority="99" w:name="Signature"/>
     <w:lsdException w:uiPriority="1" w:name="Default Paragraph Font"/>
-    <w:lsdException w:unhideWhenUsed="0" w:uiPriority="0" w:semiHidden="0" w:name="Body Text"/>
+    <w:lsdException w:qFormat="1" w:unhideWhenUsed="0" w:uiPriority="0" w:semiHidden="0" w:name="Body Text"/>
     <w:lsdException w:uiPriority="99" w:name="Body Text Indent"/>
     <w:lsdException w:uiPriority="99" w:name="List Continue"/>
     <w:lsdException w:uiPriority="99" w:name="List Continue 2"/>
@@ -2281,7 +2320,7 @@
     <w:lsdException w:uiPriority="99" w:name="HTML Sample"/>
     <w:lsdException w:uiPriority="99" w:name="HTML Typewriter"/>
     <w:lsdException w:uiPriority="99" w:name="HTML Variable"/>
-    <w:lsdException w:uiPriority="99" w:name="Normal Table"/>
+    <w:lsdException w:qFormat="1" w:uiPriority="99" w:name="Normal Table"/>
     <w:lsdException w:uiPriority="99" w:name="annotation subject"/>
     <w:lsdException w:uiPriority="99" w:name="Table Simple 1"/>
     <w:lsdException w:uiPriority="99" w:name="Table Simple 2"/>
@@ -2497,8 +2536,10 @@
     <w:name w:val="Normal Table"/>
     <w:semiHidden/>
     <w:unhideWhenUsed/>
+    <w:qFormat/>
     <w:uiPriority w:val="99"/>
     <w:tblPr>
+      <w:tblLayout w:type="fixed"/>
       <w:tblCellMar>
         <w:top w:w="0" w:type="dxa"/>
         <w:left w:w="108" w:type="dxa"/>
@@ -2511,6 +2552,7 @@
     <w:name w:val="Body Text"/>
     <w:basedOn w:val="1"/>
     <w:link w:val="16"/>
+    <w:qFormat/>
     <w:uiPriority w:val="0"/>
     <w:pPr>
       <w:spacing w:after="120"/>
@@ -2524,6 +2566,7 @@
     <w:basedOn w:val="1"/>
     <w:link w:val="14"/>
     <w:unhideWhenUsed/>
+    <w:qFormat/>
     <w:uiPriority w:val="99"/>
     <w:pPr>
       <w:tabs>
@@ -2543,6 +2586,7 @@
     <w:basedOn w:val="1"/>
     <w:link w:val="13"/>
     <w:unhideWhenUsed/>
+    <w:qFormat/>
     <w:uiPriority w:val="99"/>
     <w:pPr>
       <w:pBdr>
@@ -2648,6 +2692,7 @@
     <w:name w:val="页眉 字符"/>
     <w:basedOn w:val="11"/>
     <w:link w:val="6"/>
+    <w:qFormat/>
     <w:uiPriority w:val="99"/>
     <w:rPr>
       <w:sz w:val="18"/>
@@ -2658,6 +2703,7 @@
     <w:name w:val="页脚 字符"/>
     <w:basedOn w:val="11"/>
     <w:link w:val="5"/>
+    <w:qFormat/>
     <w:uiPriority w:val="99"/>
     <w:rPr>
       <w:sz w:val="18"/>
@@ -2668,6 +2714,7 @@
     <w:name w:val="标题 1 字符"/>
     <w:basedOn w:val="11"/>
     <w:link w:val="2"/>
+    <w:qFormat/>
     <w:uiPriority w:val="0"/>
     <w:rPr>
       <w:rFonts w:cs="Times New Roman" w:asciiTheme="majorEastAsia" w:hAnsiTheme="majorEastAsia" w:eastAsiaTheme="majorEastAsia"/>
@@ -2681,6 +2728,7 @@
     <w:name w:val="正文文本 字符"/>
     <w:basedOn w:val="11"/>
     <w:link w:val="3"/>
+    <w:qFormat/>
     <w:uiPriority w:val="0"/>
     <w:rPr>
       <w:rFonts w:ascii="Times New Roman" w:hAnsi="Times New Roman" w:eastAsia="宋体" w:cs="Times New Roman"/>

--- a/docs/06.收藏夹/林炳兴简历.docx
+++ b/docs/06.收藏夹/林炳兴简历.docx
@@ -410,8 +410,19 @@
           <w:rFonts w:hint="eastAsia" w:ascii="微软雅黑" w:hAnsi="微软雅黑" w:eastAsia="微软雅黑"/>
           <w:sz w:val="24"/>
           <w:szCs w:val="24"/>
-        </w:rPr>
-        <w:t>个人技能</w:t>
+          <w:lang w:val="en-US" w:eastAsia="zh-CN"/>
+        </w:rPr>
+        <w:t>专业</w:t>
+      </w:r>
+      <w:bookmarkStart w:id="0" w:name="_GoBack"/>
+      <w:bookmarkEnd w:id="0"/>
+      <w:r>
+        <w:rPr>
+          <w:rFonts w:hint="eastAsia" w:ascii="微软雅黑" w:hAnsi="微软雅黑" w:eastAsia="微软雅黑"/>
+          <w:sz w:val="24"/>
+          <w:szCs w:val="24"/>
+        </w:rPr>
+        <w:t>技能</w:t>
       </w:r>
     </w:p>
     <w:p>
@@ -648,8 +659,6 @@
         </w:rPr>
         <w:t>场景</w:t>
       </w:r>
-      <w:bookmarkStart w:id="0" w:name="_GoBack"/>
-      <w:bookmarkEnd w:id="0"/>
     </w:p>
     <w:p>
       <w:pPr>
@@ -781,6 +790,17 @@
         </w:rPr>
         <w:t>2014.06 - 2016.06    福建富士通信息软件有限公司       Java开发</w:t>
       </w:r>
+    </w:p>
+    <w:p>
+      <w:pPr>
+        <w:snapToGrid w:val="0"/>
+        <w:spacing w:before="312" w:beforeLines="100" w:line="160" w:lineRule="atLeast"/>
+        <w:rPr>
+          <w:rFonts w:hint="eastAsia" w:ascii="微软雅黑" w:hAnsi="微软雅黑" w:eastAsia="微软雅黑"/>
+          <w:sz w:val="24"/>
+          <w:szCs w:val="24"/>
+        </w:rPr>
+      </w:pPr>
     </w:p>
     <w:p>
       <w:pPr>
@@ -2033,7 +2053,7 @@
 </file>
 
 <file path=word/numbering.xml><?xml version="1.0" encoding="utf-8"?>
-<w:numbering xmlns:wpc="http://schemas.microsoft.com/office/word/2010/wordprocessingCanvas" xmlns:mc="http://schemas.openxmlformats.org/markup-compatibility/2006" xmlns:o="urn:schemas-microsoft-com:office:office" xmlns:r="http://schemas.openxmlformats.org/officeDocument/2006/relationships" xmlns:m="http://schemas.openxmlformats.org/officeDocument/2006/math" xmlns:v="urn:schemas-microsoft-com:vml" xmlns:wp14="http://schemas.microsoft.com/office/word/2010/wordprocessingDrawing" xmlns:wp="http://schemas.openxmlformats.org/drawingml/2006/wordprocessingDrawing" xmlns:w10="urn:schemas-microsoft-com:office:word" xmlns:w="http://schemas.openxmlformats.org/wordprocessingml/2006/main" xmlns:w14="http://schemas.microsoft.com/office/word/2010/wordml" xmlns:wpg="http://schemas.microsoft.com/office/word/2010/wordprocessingGroup" xmlns:wpi="http://schemas.microsoft.com/office/word/2010/wordprocessingInk" xmlns:wne="http://schemas.microsoft.com/office/word/2006/wordml" xmlns:wps="http://schemas.microsoft.com/office/word/2010/wordprocessingShape" mc:Ignorable="w14 wp14">
+<w:numbering xmlns:wpc="http://schemas.microsoft.com/office/word/2010/wordprocessingCanvas" xmlns:mc="http://schemas.openxmlformats.org/markup-compatibility/2006" xmlns:o="urn:schemas-microsoft-com:office:office" xmlns:r="http://schemas.openxmlformats.org/officeDocument/2006/relationships" xmlns:m="http://schemas.openxmlformats.org/officeDocument/2006/math" xmlns:v="urn:schemas-microsoft-com:vml" xmlns:wp14="http://schemas.microsoft.com/office/word/2010/wordprocessingDrawing" xmlns:wp="http://schemas.openxmlformats.org/drawingml/2006/wordprocessingDrawing" xmlns:w10="urn:schemas-microsoft-com:office:word" xmlns:w="http://schemas.openxmlformats.org/wordprocessingml/2006/main" xmlns:w14="http://schemas.microsoft.com/office/word/2010/wordml" xmlns:wpg="http://schemas.microsoft.com/office/word/2010/wordprocessingGroup" xmlns:wpi="http://schemas.microsoft.com/office/word/2010/wordprocessingInk" xmlns:wne="http://schemas.microsoft.com/office/word/2006/wordml" xmlns:wps="http://schemas.microsoft.com/office/word/2010/wordprocessingShape" xmlns:wpsCustomData="http://www.wps.cn/officeDocument/2013/wpsCustomData" mc:Ignorable="w14 wp14">
   <w:abstractNum w:abstractNumId="0">
     <w:nsid w:val="C1A9010F"/>
     <w:multiLevelType w:val="singleLevel"/>
@@ -2208,13 +2228,14 @@
 </file>
 
 <file path=word/styles.xml><?xml version="1.0" encoding="utf-8"?>
-<w:styles xmlns:mc="http://schemas.openxmlformats.org/markup-compatibility/2006" xmlns:o="urn:schemas-microsoft-com:office:office" xmlns:r="http://schemas.openxmlformats.org/officeDocument/2006/relationships" xmlns:m="http://schemas.openxmlformats.org/officeDocument/2006/math" xmlns:v="urn:schemas-microsoft-com:vml" xmlns:w="http://schemas.openxmlformats.org/wordprocessingml/2006/main" xmlns:w14="http://schemas.microsoft.com/office/word/2010/wordml" xmlns:w10="urn:schemas-microsoft-com:office:word" xmlns:sl="http://schemas.openxmlformats.org/schemaLibrary/2006/main" mc:Ignorable="w14">
+<w:styles xmlns:mc="http://schemas.openxmlformats.org/markup-compatibility/2006" xmlns:o="urn:schemas-microsoft-com:office:office" xmlns:r="http://schemas.openxmlformats.org/officeDocument/2006/relationships" xmlns:m="http://schemas.openxmlformats.org/officeDocument/2006/math" xmlns:v="urn:schemas-microsoft-com:vml" xmlns:w="http://schemas.openxmlformats.org/wordprocessingml/2006/main" xmlns:w14="http://schemas.microsoft.com/office/word/2010/wordml" xmlns:w10="urn:schemas-microsoft-com:office:word" xmlns:sl="http://schemas.openxmlformats.org/schemaLibrary/2006/main" xmlns:wpsCustomData="http://www.wps.cn/officeDocument/2013/wpsCustomData" mc:Ignorable="w14">
   <w:docDefaults>
     <w:rPrDefault>
       <w:rPr>
         <w:rFonts w:ascii="Times New Roman" w:hAnsi="Times New Roman" w:eastAsia="宋体" w:cs="Times New Roman"/>
       </w:rPr>
     </w:rPrDefault>
+    <w:pPrDefault/>
   </w:docDefaults>
   <w:latentStyles w:count="260" w:defQFormat="0" w:defUnhideWhenUsed="1" w:defSemiHidden="1" w:defUIPriority="99" w:defLockedState="0">
     <w:lsdException w:qFormat="1" w:unhideWhenUsed="0" w:uiPriority="0" w:semiHidden="0" w:name="Normal"/>
@@ -2539,7 +2560,6 @@
     <w:qFormat/>
     <w:uiPriority w:val="99"/>
     <w:tblPr>
-      <w:tblLayout w:type="fixed"/>
       <w:tblCellMar>
         <w:top w:w="0" w:type="dxa"/>
         <w:left w:w="108" w:type="dxa"/>
